--- a/MSB/JUC/8、ThreadLocal.docx
+++ b/MSB/JUC/8、ThreadLocal.docx
@@ -5,6 +5,7 @@
     <w:p>
       <w:pPr>
         <w:numPr>
+          <w:ilvl w:val="0"/>
           <w:numId w:val="0"/>
         </w:numPr>
         <w:rPr>
@@ -78,6 +79,7 @@
     <w:p>
       <w:pPr>
         <w:numPr>
+          <w:ilvl w:val="0"/>
           <w:numId w:val="0"/>
         </w:numPr>
         <w:ind w:firstLine="420" w:firstLineChars="0"/>
@@ -105,6 +107,7 @@
     <w:p>
       <w:pPr>
         <w:numPr>
+          <w:ilvl w:val="0"/>
           <w:numId w:val="0"/>
         </w:numPr>
         <w:ind w:firstLine="420" w:firstLineChars="0"/>
@@ -124,6 +127,7 @@
     <w:p>
       <w:pPr>
         <w:numPr>
+          <w:ilvl w:val="0"/>
           <w:numId w:val="0"/>
         </w:numPr>
         <w:ind w:left="420" w:leftChars="0" w:firstLine="420" w:firstLineChars="0"/>
@@ -143,6 +147,7 @@
     <w:p>
       <w:pPr>
         <w:numPr>
+          <w:ilvl w:val="0"/>
           <w:numId w:val="0"/>
         </w:numPr>
         <w:ind w:left="420" w:leftChars="0" w:firstLine="420" w:firstLineChars="0"/>
@@ -175,6 +180,7 @@
     <w:p>
       <w:pPr>
         <w:numPr>
+          <w:ilvl w:val="0"/>
           <w:numId w:val="0"/>
         </w:numPr>
         <w:ind w:left="420" w:leftChars="0" w:firstLine="420" w:firstLineChars="0"/>
@@ -230,6 +236,7 @@
     <w:p>
       <w:pPr>
         <w:numPr>
+          <w:ilvl w:val="0"/>
           <w:numId w:val="0"/>
         </w:numPr>
         <w:ind w:leftChars="0" w:firstLine="420" w:firstLineChars="0"/>
@@ -249,6 +256,7 @@
     <w:p>
       <w:pPr>
         <w:numPr>
+          <w:ilvl w:val="0"/>
           <w:numId w:val="0"/>
         </w:numPr>
         <w:ind w:leftChars="0" w:firstLine="420" w:firstLineChars="0"/>
@@ -268,6 +276,7 @@
     <w:p>
       <w:pPr>
         <w:numPr>
+          <w:ilvl w:val="0"/>
           <w:numId w:val="0"/>
         </w:numPr>
         <w:ind w:leftChars="0" w:firstLine="420" w:firstLineChars="0"/>
@@ -323,6 +332,7 @@
     <w:p>
       <w:pPr>
         <w:numPr>
+          <w:ilvl w:val="0"/>
           <w:numId w:val="0"/>
         </w:numPr>
         <w:rPr>
@@ -370,8 +380,8 @@
         </w:rPr>
         <w:drawing>
           <wp:inline distT="0" distB="0" distL="114300" distR="114300">
-            <wp:extent cx="4166870" cy="2388870"/>
-            <wp:effectExtent l="0" t="0" r="8890" b="3810"/>
+            <wp:extent cx="5704840" cy="3270885"/>
+            <wp:effectExtent l="0" t="0" r="10160" b="5715"/>
             <wp:docPr id="7" name="图片 7" descr="20210602235929"/>
             <wp:cNvGraphicFramePr>
               <a:graphicFrameLocks xmlns:a="http://schemas.openxmlformats.org/drawingml/2006/main" noChangeAspect="1"/>
@@ -394,7 +404,7 @@
                   <pic:spPr>
                     <a:xfrm>
                       <a:off x="0" y="0"/>
-                      <a:ext cx="4166870" cy="2388870"/>
+                      <a:ext cx="5704840" cy="3270885"/>
                     </a:xfrm>
                     <a:prstGeom prst="rect">
                       <a:avLst/>
@@ -479,7 +489,16 @@
           <w:rFonts w:hint="eastAsia"/>
           <w:lang w:val="en-US" w:eastAsia="zh-CN"/>
         </w:rPr>
-        <w:t>线程的LocalMap中key通过弱引用指向ThreadLocal。避免内存泄漏</w:t>
+        <w:t>线程的LocalMap中key通过弱引</w:t>
+      </w:r>
+      <w:bookmarkStart w:id="0" w:name="_GoBack"/>
+      <w:bookmarkEnd w:id="0"/>
+      <w:r>
+        <w:rPr>
+          <w:rFonts w:hint="eastAsia"/>
+          <w:lang w:val="en-US" w:eastAsia="zh-CN"/>
+        </w:rPr>
+        <w:t>用指向ThreadLocal。避免内存泄漏</w:t>
       </w:r>
     </w:p>
     <w:p>
@@ -530,8 +549,6 @@
         </w:rPr>
         <w:t>防止Value内存泄漏：</w:t>
       </w:r>
-      <w:bookmarkStart w:id="0" w:name="_GoBack"/>
-      <w:bookmarkEnd w:id="0"/>
       <w:r>
         <w:rPr>
           <w:rFonts w:hint="eastAsia"/>
@@ -549,6 +566,7 @@
     <w:p>
       <w:pPr>
         <w:numPr>
+          <w:ilvl w:val="0"/>
           <w:numId w:val="0"/>
         </w:numPr>
         <w:ind w:left="420" w:leftChars="0" w:firstLine="420" w:firstLineChars="0"/>
@@ -580,6 +598,7 @@
     <w:p>
       <w:pPr>
         <w:numPr>
+          <w:ilvl w:val="0"/>
           <w:numId w:val="0"/>
         </w:numPr>
         <w:ind w:leftChars="0" w:firstLine="420" w:firstLineChars="0"/>
@@ -710,7 +729,7 @@
     <w:lsdException w:qFormat="1" w:unhideWhenUsed="0" w:uiPriority="0" w:semiHidden="0" w:name="Title"/>
     <w:lsdException w:unhideWhenUsed="0" w:uiPriority="0" w:semiHidden="0" w:name="Closing"/>
     <w:lsdException w:unhideWhenUsed="0" w:uiPriority="0" w:semiHidden="0" w:name="Signature"/>
-    <w:lsdException w:unhideWhenUsed="0" w:uiPriority="0" w:name="Default Paragraph Font"/>
+    <w:lsdException w:qFormat="1" w:unhideWhenUsed="0" w:uiPriority="0" w:name="Default Paragraph Font"/>
     <w:lsdException w:unhideWhenUsed="0" w:uiPriority="0" w:semiHidden="0" w:name="Body Text"/>
     <w:lsdException w:unhideWhenUsed="0" w:uiPriority="0" w:semiHidden="0" w:name="Body Text Indent"/>
     <w:lsdException w:unhideWhenUsed="0" w:uiPriority="0" w:semiHidden="0" w:name="List Continue"/>
@@ -913,6 +932,7 @@
   <w:style w:type="character" w:default="1" w:styleId="3">
     <w:name w:val="Default Paragraph Font"/>
     <w:semiHidden/>
+    <w:qFormat/>
     <w:uiPriority w:val="0"/>
   </w:style>
   <w:style w:type="table" w:default="1" w:styleId="2">
